--- a/Item 7/Partes para los test de aceptacion/Acceptance test(Jorge).docx
+++ b/Item 7/Partes para los test de aceptacion/Acceptance test(Jorge).docx
@@ -36,6 +36,15 @@
           <w:rFonts w:ascii="Times New Roman" w:hAnsi="Times New Roman" w:cs="Times New Roman"/>
           <w:lang w:val="es-ES"/>
         </w:rPr>
+        <w:t xml:space="preserve">Creación de </w:t>
+      </w:r>
+      <w:bookmarkStart w:id="0" w:name="_GoBack"/>
+      <w:bookmarkEnd w:id="0"/>
+      <w:r>
+        <w:rPr>
+          <w:rFonts w:ascii="Times New Roman" w:hAnsi="Times New Roman" w:cs="Times New Roman"/>
+          <w:lang w:val="es-ES"/>
+        </w:rPr>
         <w:t>Reseñas</w:t>
       </w:r>
     </w:p>
@@ -67,8 +76,6 @@
         </w:rPr>
         <w:t xml:space="preserve">escribir reseñas </w:t>
       </w:r>
-      <w:bookmarkStart w:id="0" w:name="_GoBack"/>
-      <w:bookmarkEnd w:id="0"/>
       <w:r>
         <w:rPr>
           <w:rFonts w:ascii="Times New Roman" w:hAnsi="Times New Roman" w:cs="Times New Roman"/>
@@ -932,35 +939,7 @@
                 <w:rFonts w:ascii="Times New Roman" w:hAnsi="Times New Roman" w:cs="Times New Roman"/>
                 <w:lang w:val="es-ES"/>
               </w:rPr>
-              <w:t>Rellenamos el formulario con los valores: Text: ReviewTest1</w:t>
-            </w:r>
-            <w:r>
-              <w:rPr>
-                <w:rFonts w:ascii="Times New Roman" w:hAnsi="Times New Roman" w:cs="Times New Roman"/>
-                <w:lang w:val="es-ES"/>
-              </w:rPr>
-              <w:t>2</w:t>
-            </w:r>
-            <w:r>
-              <w:rPr>
-                <w:rFonts w:ascii="Times New Roman" w:hAnsi="Times New Roman" w:cs="Times New Roman"/>
-                <w:lang w:val="es-ES"/>
-              </w:rPr>
-              <w:t xml:space="preserve">, score </w:t>
-            </w:r>
-            <w:r>
-              <w:rPr>
-                <w:rFonts w:ascii="Times New Roman" w:hAnsi="Times New Roman" w:cs="Times New Roman"/>
-                <w:lang w:val="es-ES"/>
-              </w:rPr>
-              <w:t>-</w:t>
-            </w:r>
-            <w:r>
-              <w:rPr>
-                <w:rFonts w:ascii="Times New Roman" w:hAnsi="Times New Roman" w:cs="Times New Roman"/>
-                <w:lang w:val="es-ES"/>
-              </w:rPr>
-              <w:t>3</w:t>
+              <w:t>Rellenamos el formulario con los valores: Text: ReviewTest12, score -3</w:t>
             </w:r>
           </w:p>
         </w:tc>
@@ -2029,14 +2008,7 @@
                 <w:rFonts w:ascii="Times New Roman" w:hAnsi="Times New Roman" w:cs="Times New Roman"/>
                 <w:lang w:val="en-US"/>
               </w:rPr>
-              <w:t xml:space="preserve"> </w:t>
-            </w:r>
-            <w:r>
-              <w:rPr>
-                <w:rFonts w:ascii="Times New Roman" w:hAnsi="Times New Roman" w:cs="Times New Roman"/>
-                <w:lang w:val="en-US"/>
-              </w:rPr>
-              <w:t xml:space="preserve">Menu Principal &gt; Login &gt; </w:t>
+              <w:t xml:space="preserve"> Menu Principal &gt; Login &gt; </w:t>
             </w:r>
             <w:r>
               <w:rPr>
@@ -3017,13 +2989,7 @@
         <w:rPr>
           <w:rFonts w:ascii="Times New Roman" w:hAnsi="Times New Roman" w:cs="Times New Roman"/>
         </w:rPr>
-        <w:t xml:space="preserve"> </w:t>
-      </w:r>
-      <w:r>
-        <w:rPr>
-          <w:rFonts w:ascii="Times New Roman" w:hAnsi="Times New Roman" w:cs="Times New Roman"/>
-        </w:rPr>
-        <w:t xml:space="preserve">de </w:t>
+        <w:t xml:space="preserve"> de </w:t>
       </w:r>
       <w:proofErr w:type="spellStart"/>
       <w:r>
@@ -3073,14 +3039,7 @@
           <w:rFonts w:ascii="Times New Roman" w:hAnsi="Times New Roman" w:cs="Times New Roman"/>
           <w:lang w:val="es-ES"/>
         </w:rPr>
-        <w:t xml:space="preserve">crear </w:t>
-      </w:r>
-      <w:r>
-        <w:rPr>
-          <w:rFonts w:ascii="Times New Roman" w:hAnsi="Times New Roman" w:cs="Times New Roman"/>
-          <w:lang w:val="es-ES"/>
-        </w:rPr>
-        <w:t xml:space="preserve">Anuncios tipo tienda, </w:t>
+        <w:t xml:space="preserve">crear Anuncios tipo tienda, </w:t>
       </w:r>
       <w:proofErr w:type="spellStart"/>
       <w:r>
@@ -3840,14 +3799,7 @@
                 <w:rFonts w:ascii="Times New Roman" w:hAnsi="Times New Roman" w:cs="Times New Roman"/>
                 <w:lang w:val="es-ES"/>
               </w:rPr>
-              <w:t xml:space="preserve"> 01/01/2010 23:59</w:t>
-            </w:r>
-            <w:r>
-              <w:rPr>
-                <w:rFonts w:ascii="Times New Roman" w:hAnsi="Times New Roman" w:cs="Times New Roman"/>
-                <w:lang w:val="es-ES"/>
-              </w:rPr>
-              <w:t xml:space="preserve">, Tags: Test, Price: 150.0, Stock:100 y elegir el ítem Nintendo </w:t>
+              <w:t xml:space="preserve"> 01/01/2010 23:59, Tags: Test, Price: 150.0, Stock:100 y elegir el ítem Nintendo </w:t>
             </w:r>
             <w:proofErr w:type="spellStart"/>
             <w:r>
@@ -4132,42 +4084,7 @@
                 <w:rFonts w:ascii="Times New Roman" w:hAnsi="Times New Roman" w:cs="Times New Roman"/>
                 <w:lang w:val="es-ES"/>
               </w:rPr>
-              <w:t xml:space="preserve"> 01/01/2030</w:t>
-            </w:r>
-            <w:r>
-              <w:rPr>
-                <w:rFonts w:ascii="Times New Roman" w:hAnsi="Times New Roman" w:cs="Times New Roman"/>
-                <w:lang w:val="es-ES"/>
-              </w:rPr>
-              <w:t xml:space="preserve"> 23:59, Tags: Test, Price: </w:t>
-            </w:r>
-            <w:r>
-              <w:rPr>
-                <w:rFonts w:ascii="Times New Roman" w:hAnsi="Times New Roman" w:cs="Times New Roman"/>
-                <w:lang w:val="es-ES"/>
-              </w:rPr>
-              <w:t>-</w:t>
-            </w:r>
-            <w:r>
-              <w:rPr>
-                <w:rFonts w:ascii="Times New Roman" w:hAnsi="Times New Roman" w:cs="Times New Roman"/>
-                <w:lang w:val="es-ES"/>
-              </w:rPr>
-              <w:t>150.0, Stock:</w:t>
-            </w:r>
-            <w:r>
-              <w:rPr>
-                <w:rFonts w:ascii="Times New Roman" w:hAnsi="Times New Roman" w:cs="Times New Roman"/>
-                <w:lang w:val="es-ES"/>
-              </w:rPr>
-              <w:t xml:space="preserve"> -</w:t>
-            </w:r>
-            <w:r>
-              <w:rPr>
-                <w:rFonts w:ascii="Times New Roman" w:hAnsi="Times New Roman" w:cs="Times New Roman"/>
-                <w:lang w:val="es-ES"/>
-              </w:rPr>
-              <w:t xml:space="preserve">100 y elegir el ítem Nintendo </w:t>
+              <w:t xml:space="preserve"> 01/01/2030 23:59, Tags: Test, Price: -150.0, Stock: -100 y elegir el ítem Nintendo </w:t>
             </w:r>
             <w:proofErr w:type="spellStart"/>
             <w:r>
@@ -6733,7 +6650,7 @@
 </file>
 
 <file path=customXml/itemProps1.xml><?xml version="1.0" encoding="utf-8"?>
-<ds:datastoreItem xmlns:ds="http://schemas.openxmlformats.org/officeDocument/2006/customXml" ds:itemID="{D0663724-6647-4541-B942-69B1E66A5E2B}">
+<ds:datastoreItem xmlns:ds="http://schemas.openxmlformats.org/officeDocument/2006/customXml" ds:itemID="{18E041FC-EAC1-4DBD-BE7A-B13CE2851AF0}">
   <ds:schemaRefs>
     <ds:schemaRef ds:uri="http://schemas.openxmlformats.org/officeDocument/2006/bibliography"/>
   </ds:schemaRefs>

--- a/Item 7/Partes para los test de aceptacion/Acceptance test(Jorge).docx
+++ b/Item 7/Partes para los test de aceptacion/Acceptance test(Jorge).docx
@@ -38,8 +38,6 @@
         </w:rPr>
         <w:t xml:space="preserve">Creación de </w:t>
       </w:r>
-      <w:bookmarkStart w:id="0" w:name="_GoBack"/>
-      <w:bookmarkEnd w:id="0"/>
       <w:r>
         <w:rPr>
           <w:rFonts w:ascii="Times New Roman" w:hAnsi="Times New Roman" w:cs="Times New Roman"/>
@@ -137,28 +135,42 @@
         </w:rPr>
         <w:t>Profile(User</w:t>
       </w:r>
-      <w:proofErr w:type="gramStart"/>
       <w:r>
         <w:rPr>
           <w:rFonts w:ascii="Times New Roman" w:hAnsi="Times New Roman" w:cs="Times New Roman"/>
           <w:lang w:val="en-US"/>
         </w:rPr>
-        <w:t>1)(</w:t>
-      </w:r>
-      <w:proofErr w:type="gramEnd"/>
+        <w:t>1)(Hover)</w:t>
+      </w:r>
       <w:r>
         <w:rPr>
           <w:rFonts w:ascii="Times New Roman" w:hAnsi="Times New Roman" w:cs="Times New Roman"/>
           <w:lang w:val="en-US"/>
         </w:rPr>
-        <w:t>Hover)</w:t>
-      </w:r>
+        <w:t xml:space="preserve">&gt; </w:t>
+      </w:r>
+      <w:proofErr w:type="spellStart"/>
       <w:r>
         <w:rPr>
           <w:rFonts w:ascii="Times New Roman" w:hAnsi="Times New Roman" w:cs="Times New Roman"/>
           <w:lang w:val="en-US"/>
         </w:rPr>
-        <w:t xml:space="preserve">&gt; </w:t>
+        <w:t>MyTickets</w:t>
+      </w:r>
+      <w:proofErr w:type="spellEnd"/>
+      <w:r>
+        <w:rPr>
+          <w:rFonts w:ascii="Times New Roman" w:hAnsi="Times New Roman" w:cs="Times New Roman"/>
+          <w:lang w:val="en-US"/>
+        </w:rPr>
+        <w:t xml:space="preserve"> &gt; View Ticket</w:t>
+      </w:r>
+      <w:r>
+        <w:rPr>
+          <w:rFonts w:ascii="Times New Roman" w:hAnsi="Times New Roman" w:cs="Times New Roman"/>
+          <w:lang w:val="en-US"/>
+        </w:rPr>
+        <w:t xml:space="preserve">(el </w:t>
       </w:r>
       <w:proofErr w:type="spellStart"/>
       <w:r>
@@ -166,7 +178,7 @@
           <w:rFonts w:ascii="Times New Roman" w:hAnsi="Times New Roman" w:cs="Times New Roman"/>
           <w:lang w:val="en-US"/>
         </w:rPr>
-        <w:t>MyTickets</w:t>
+        <w:t>marcado</w:t>
       </w:r>
       <w:proofErr w:type="spellEnd"/>
       <w:r>
@@ -174,8 +186,26 @@
           <w:rFonts w:ascii="Times New Roman" w:hAnsi="Times New Roman" w:cs="Times New Roman"/>
           <w:lang w:val="en-US"/>
         </w:rPr>
-        <w:t xml:space="preserve"> &gt; View Ticket</w:t>
-      </w:r>
+        <w:t xml:space="preserve"> </w:t>
+      </w:r>
+      <w:proofErr w:type="spellStart"/>
+      <w:r>
+        <w:rPr>
+          <w:rFonts w:ascii="Times New Roman" w:hAnsi="Times New Roman" w:cs="Times New Roman"/>
+          <w:lang w:val="en-US"/>
+        </w:rPr>
+        <w:t>como</w:t>
+      </w:r>
+      <w:proofErr w:type="spellEnd"/>
+      <w:r>
+        <w:rPr>
+          <w:rFonts w:ascii="Times New Roman" w:hAnsi="Times New Roman" w:cs="Times New Roman"/>
+          <w:lang w:val="en-US"/>
+        </w:rPr>
+        <w:t xml:space="preserve"> Received)&gt;Review</w:t>
+      </w:r>
+      <w:bookmarkStart w:id="0" w:name="_GoBack"/>
+      <w:bookmarkEnd w:id="0"/>
     </w:p>
     <w:p>
       <w:pPr>
@@ -1662,6 +1692,7 @@
           <w:rFonts w:ascii="Times New Roman" w:hAnsi="Times New Roman" w:cs="Times New Roman"/>
           <w:lang w:val="es-ES"/>
         </w:rPr>
+        <w:lastRenderedPageBreak/>
         <w:t xml:space="preserve">Use case </w:t>
       </w:r>
       <w:r>
@@ -1793,7 +1824,6 @@
         <w:rPr>
           <w:rFonts w:ascii="Times New Roman" w:hAnsi="Times New Roman" w:cs="Times New Roman"/>
         </w:rPr>
-        <w:lastRenderedPageBreak/>
         <w:t>Access</w:t>
       </w:r>
     </w:p>
@@ -3394,6 +3424,7 @@
                 <w:rStyle w:val="Textoennegrita"/>
                 <w:rFonts w:ascii="Times New Roman" w:hAnsi="Times New Roman" w:cs="Times New Roman"/>
               </w:rPr>
+              <w:lastRenderedPageBreak/>
               <w:t>Notes</w:t>
             </w:r>
           </w:p>
@@ -3495,7 +3526,6 @@
                 <w:rStyle w:val="Textoennegrita"/>
                 <w:rFonts w:ascii="Times New Roman" w:hAnsi="Times New Roman" w:cs="Times New Roman"/>
               </w:rPr>
-              <w:lastRenderedPageBreak/>
               <w:t>Description</w:t>
             </w:r>
           </w:p>
@@ -6650,7 +6680,7 @@
 </file>
 
 <file path=customXml/itemProps1.xml><?xml version="1.0" encoding="utf-8"?>
-<ds:datastoreItem xmlns:ds="http://schemas.openxmlformats.org/officeDocument/2006/customXml" ds:itemID="{18E041FC-EAC1-4DBD-BE7A-B13CE2851AF0}">
+<ds:datastoreItem xmlns:ds="http://schemas.openxmlformats.org/officeDocument/2006/customXml" ds:itemID="{244D64DA-5BDF-4DB7-8FC6-8AD2DF4A3D0D}">
   <ds:schemaRefs>
     <ds:schemaRef ds:uri="http://schemas.openxmlformats.org/officeDocument/2006/bibliography"/>
   </ds:schemaRefs>

--- a/Item 7/Partes para los test de aceptacion/Acceptance test(Jorge).docx
+++ b/Item 7/Partes para los test de aceptacion/Acceptance test(Jorge).docx
@@ -204,8 +204,6 @@
         </w:rPr>
         <w:t xml:space="preserve"> Received)&gt;Review</w:t>
       </w:r>
-      <w:bookmarkStart w:id="0" w:name="_GoBack"/>
-      <w:bookmarkEnd w:id="0"/>
     </w:p>
     <w:p>
       <w:pPr>
@@ -526,6 +524,47 @@
                 <w:lang w:val="es-ES"/>
               </w:rPr>
             </w:pPr>
+            <w:r>
+              <w:rPr>
+                <w:rFonts w:ascii="Times New Roman" w:hAnsi="Times New Roman" w:cs="Times New Roman"/>
+                <w:lang w:val="es-ES"/>
+              </w:rPr>
+              <w:t xml:space="preserve">Si no hay ticket alguno marcado como </w:t>
+            </w:r>
+            <w:proofErr w:type="spellStart"/>
+            <w:r>
+              <w:rPr>
+                <w:rFonts w:ascii="Times New Roman" w:hAnsi="Times New Roman" w:cs="Times New Roman"/>
+                <w:lang w:val="es-ES"/>
+              </w:rPr>
+              <w:t>Received</w:t>
+            </w:r>
+            <w:proofErr w:type="spellEnd"/>
+            <w:r>
+              <w:rPr>
+                <w:rFonts w:ascii="Times New Roman" w:hAnsi="Times New Roman" w:cs="Times New Roman"/>
+                <w:lang w:val="es-ES"/>
+              </w:rPr>
+              <w:t xml:space="preserve">, elegir el que tiene como fecha de 2018, y arriba de la vista de la vista del ticket, pulsar el botón </w:t>
+            </w:r>
+            <w:proofErr w:type="spellStart"/>
+            <w:r>
+              <w:rPr>
+                <w:rFonts w:ascii="Times New Roman" w:hAnsi="Times New Roman" w:cs="Times New Roman"/>
+                <w:lang w:val="es-ES"/>
+              </w:rPr>
+              <w:t>Received</w:t>
+            </w:r>
+            <w:proofErr w:type="spellEnd"/>
+            <w:r>
+              <w:rPr>
+                <w:rFonts w:ascii="Times New Roman" w:hAnsi="Times New Roman" w:cs="Times New Roman"/>
+                <w:lang w:val="es-ES"/>
+              </w:rPr>
+              <w:t xml:space="preserve"> de Change Estatus</w:t>
+            </w:r>
+            <w:bookmarkStart w:id="0" w:name="_GoBack"/>
+            <w:bookmarkEnd w:id="0"/>
           </w:p>
         </w:tc>
       </w:tr>
@@ -6680,7 +6719,7 @@
 </file>
 
 <file path=customXml/itemProps1.xml><?xml version="1.0" encoding="utf-8"?>
-<ds:datastoreItem xmlns:ds="http://schemas.openxmlformats.org/officeDocument/2006/customXml" ds:itemID="{244D64DA-5BDF-4DB7-8FC6-8AD2DF4A3D0D}">
+<ds:datastoreItem xmlns:ds="http://schemas.openxmlformats.org/officeDocument/2006/customXml" ds:itemID="{2B8F8809-E033-4AAA-9A68-52A36828F21A}">
   <ds:schemaRefs>
     <ds:schemaRef ds:uri="http://schemas.openxmlformats.org/officeDocument/2006/bibliography"/>
   </ds:schemaRefs>
